--- a/USERSTORIES.docx
+++ b/USERSTORIES.docx
@@ -62,6 +62,214 @@
       <w:r>
         <w:t>7. As a Player I want to be able to see my score so that I know what my score is.</w:t>
       </w:r>
+    </w:p>
+    <w:p>
+      <w:pPr>
+        <w:tabs>
+          <w:tab w:val="left" w:pos="7860"/>
+        </w:tabs>
+        <w:rPr>
+          <w:rFonts w:ascii="Calibri" w:eastAsia="Times New Roman" w:hAnsi="Calibri" w:cs="Times New Roman"/>
+          <w:color w:val="222222"/>
+          <w:sz w:val="20"/>
+          <w:szCs w:val="20"/>
+        </w:rPr>
+      </w:pPr>
+      <w:r>
+        <w:rPr>
+          <w:rFonts w:ascii="Calibri" w:eastAsia="Times New Roman" w:hAnsi="Calibri" w:cs="Times New Roman"/>
+          <w:color w:val="222222"/>
+        </w:rPr>
+        <w:t>8. As a Player</w:t>
+      </w:r>
+      <w:r>
+        <w:rPr>
+          <w:rFonts w:ascii="Calibri" w:eastAsia="Times New Roman" w:hAnsi="Calibri" w:cs="Times New Roman"/>
+          <w:color w:val="222222"/>
+        </w:rPr>
+        <w:t xml:space="preserve"> I want to be able to navigate to different pages with a click so that I can easily access the game's features</w:t>
+      </w:r>
+      <w:r>
+        <w:rPr>
+          <w:rFonts w:ascii="Calibri" w:eastAsia="Times New Roman" w:hAnsi="Calibri" w:cs="Times New Roman"/>
+          <w:color w:val="222222"/>
+          <w:sz w:val="20"/>
+          <w:szCs w:val="20"/>
+        </w:rPr>
+        <w:t>.</w:t>
+      </w:r>
+    </w:p>
+    <w:p>
+      <w:pPr>
+        <w:rPr>
+          <w:rFonts w:ascii="Calibri" w:eastAsia="Times New Roman" w:hAnsi="Calibri" w:cs="Times New Roman"/>
+          <w:color w:val="222222"/>
+        </w:rPr>
+      </w:pPr>
+      <w:r>
+        <w:rPr>
+          <w:rFonts w:ascii="Calibri" w:eastAsia="Times New Roman" w:hAnsi="Calibri" w:cs="Times New Roman"/>
+          <w:color w:val="222222"/>
+        </w:rPr>
+        <w:t>9. As a player, I want to be able to see a nice user interface so that it is more of a pleasure to play the game.</w:t>
+      </w:r>
+    </w:p>
+    <w:p>
+      <w:pPr>
+        <w:rPr>
+          <w:rFonts w:ascii="Calibri" w:eastAsia="Times New Roman" w:hAnsi="Calibri" w:cs="Times New Roman"/>
+          <w:color w:val="222222"/>
+        </w:rPr>
+      </w:pPr>
+      <w:r>
+        <w:t xml:space="preserve">10. </w:t>
+      </w:r>
+      <w:r>
+        <w:rPr>
+          <w:rFonts w:ascii="Calibri" w:eastAsia="Times New Roman" w:hAnsi="Calibri" w:cs="Times New Roman"/>
+          <w:color w:val="222222"/>
+        </w:rPr>
+        <w:t>As a player, I want to be able to use dice so that I will find the game more interesting.</w:t>
+      </w:r>
+    </w:p>
+    <w:p>
+      <w:pPr>
+        <w:rPr>
+          <w:rFonts w:ascii="Calibri" w:eastAsia="Times New Roman" w:hAnsi="Calibri" w:cs="Times New Roman"/>
+          <w:color w:val="222222"/>
+        </w:rPr>
+      </w:pPr>
+      <w:r>
+        <w:t>11.</w:t>
+      </w:r>
+      <w:r>
+        <w:rPr>
+          <w:rFonts w:ascii="Calibri" w:hAnsi="Calibri"/>
+          <w:color w:val="222222"/>
+        </w:rPr>
+        <w:t xml:space="preserve"> </w:t>
+      </w:r>
+      <w:r>
+        <w:rPr>
+          <w:rFonts w:ascii="Calibri" w:eastAsia="Times New Roman" w:hAnsi="Calibri" w:cs="Times New Roman"/>
+          <w:color w:val="222222"/>
+        </w:rPr>
+        <w:t>As a player, I want to have different options for actions to take when battling so that I do not get bored with the game.</w:t>
+      </w:r>
+    </w:p>
+    <w:p>
+      <w:pPr>
+        <w:rPr>
+          <w:rFonts w:ascii="Calibri" w:eastAsia="Times New Roman" w:hAnsi="Calibri" w:cs="Times New Roman"/>
+          <w:color w:val="222222"/>
+        </w:rPr>
+      </w:pPr>
+      <w:r>
+        <w:t>12.</w:t>
+      </w:r>
+      <w:r>
+        <w:rPr>
+          <w:rFonts w:ascii="Calibri" w:hAnsi="Calibri"/>
+          <w:color w:val="222222"/>
+        </w:rPr>
+        <w:t xml:space="preserve"> </w:t>
+      </w:r>
+      <w:r>
+        <w:rPr>
+          <w:rFonts w:ascii="Calibri" w:eastAsia="Times New Roman" w:hAnsi="Calibri" w:cs="Times New Roman"/>
+          <w:color w:val="222222"/>
+        </w:rPr>
+        <w:t>As a player, I want to be able to compete against a computer so I can play when I have no other people to play against.</w:t>
+      </w:r>
+    </w:p>
+    <w:p>
+      <w:pPr>
+        <w:rPr>
+          <w:rFonts w:ascii="Calibri" w:eastAsia="Times New Roman" w:hAnsi="Calibri" w:cs="Times New Roman"/>
+          <w:color w:val="000000"/>
+        </w:rPr>
+      </w:pPr>
+      <w:r>
+        <w:t>13.</w:t>
+      </w:r>
+      <w:r>
+        <w:rPr>
+          <w:rFonts w:ascii="Calibri" w:hAnsi="Calibri"/>
+          <w:color w:val="000000"/>
+        </w:rPr>
+        <w:t xml:space="preserve"> </w:t>
+      </w:r>
+      <w:r>
+        <w:rPr>
+          <w:rFonts w:ascii="Calibri" w:eastAsia="Times New Roman" w:hAnsi="Calibri" w:cs="Times New Roman"/>
+          <w:color w:val="000000"/>
+        </w:rPr>
+        <w:t>As a player, I want to have a user guide so I know how to use the game.</w:t>
+      </w:r>
+    </w:p>
+    <w:p>
+      <w:pPr>
+        <w:spacing w:after="0" w:line="240" w:lineRule="auto"/>
+        <w:rPr>
+          <w:rFonts w:ascii="Calibri" w:eastAsia="Times New Roman" w:hAnsi="Calibri" w:cs="Times New Roman"/>
+          <w:color w:val="222222"/>
+        </w:rPr>
+      </w:pPr>
+      <w:r>
+        <w:rPr>
+          <w:rFonts w:ascii="Calibri" w:eastAsia="Times New Roman" w:hAnsi="Calibri" w:cs="Times New Roman"/>
+          <w:color w:val="222222"/>
+        </w:rPr>
+        <w:t>14. As a player, I want to be able to view past statistics so that I can compare them to current stats and compete against them.</w:t>
+      </w:r>
+    </w:p>
+    <w:p>
+      <w:pPr>
+        <w:rPr>
+          <w:rFonts w:ascii="Calibri" w:eastAsia="Times New Roman" w:hAnsi="Calibri" w:cs="Times New Roman"/>
+          <w:color w:val="000000"/>
+          <w:sz w:val="20"/>
+          <w:szCs w:val="20"/>
+        </w:rPr>
+      </w:pPr>
+      <w:r>
+        <w:rPr>
+          <w:rFonts w:ascii="Calibri" w:eastAsia="Times New Roman" w:hAnsi="Calibri" w:cs="Times New Roman"/>
+          <w:color w:val="222222"/>
+        </w:rPr>
+        <w:t xml:space="preserve">15. </w:t>
+      </w:r>
+      <w:r>
+        <w:rPr>
+          <w:rFonts w:ascii="Calibri" w:eastAsia="Times New Roman" w:hAnsi="Calibri" w:cs="Times New Roman"/>
+          <w:color w:val="000000"/>
+        </w:rPr>
+        <w:t>As a player, I want to be able to exit during a battle in case I suddenly have to stop playing.</w:t>
+      </w:r>
+    </w:p>
+    <w:p>
+      <w:pPr>
+        <w:spacing w:after="0" w:line="240" w:lineRule="auto"/>
+        <w:rPr>
+          <w:rFonts w:ascii="Calibri" w:eastAsia="Times New Roman" w:hAnsi="Calibri" w:cs="Times New Roman"/>
+          <w:color w:val="222222"/>
+        </w:rPr>
+      </w:pPr>
+    </w:p>
+    <w:p>
+      <w:pPr>
+        <w:rPr>
+          <w:rFonts w:ascii="Calibri" w:eastAsia="Times New Roman" w:hAnsi="Calibri" w:cs="Times New Roman"/>
+          <w:color w:val="000000"/>
+        </w:rPr>
+      </w:pPr>
+    </w:p>
+    <w:p>
+      <w:pPr>
+        <w:tabs>
+          <w:tab w:val="left" w:pos="7860"/>
+        </w:tabs>
+      </w:pPr>
       <w:r>
         <w:tab/>
       </w:r>
@@ -81,7 +289,7 @@
         <w:jc w:val="center"/>
       </w:pPr>
       <w:r>
-        <w:t>Game Controller</w:t>
+        <w:t>Database Manager</w:t>
       </w:r>
     </w:p>
     <w:p>
@@ -91,7 +299,13 @@
         </w:tabs>
       </w:pPr>
       <w:r>
-        <w:t>1. As a Game Controller I want to be able to update the scores so that the players know their scores</w:t>
+        <w:t xml:space="preserve">1. As a </w:t>
+      </w:r>
+      <w:r>
+        <w:t xml:space="preserve">Database Manager </w:t>
+      </w:r>
+      <w:r>
+        <w:t>I want to be able to update the scores so that the players know their scores</w:t>
       </w:r>
     </w:p>
     <w:p>
@@ -101,10 +315,33 @@
         </w:tabs>
       </w:pPr>
       <w:r>
-        <w:t>2. As a game Controller I want to be able to create usernames so that Players can see their scores across games.</w:t>
-      </w:r>
+        <w:t>2. As a</w:t>
+      </w:r>
+      <w:r>
+        <w:t xml:space="preserve"> Database Manager</w:t>
+      </w:r>
+      <w:r>
+        <w:t xml:space="preserve"> I want to be able to create usernames so that Players can see their scores across games.</w:t>
+      </w:r>
+    </w:p>
+    <w:p>
+      <w:pPr>
+        <w:rPr>
+          <w:rFonts w:ascii="Calibri" w:eastAsia="Times New Roman" w:hAnsi="Calibri" w:cs="Times New Roman"/>
+          <w:color w:val="222222"/>
+          <w:sz w:val="20"/>
+          <w:szCs w:val="20"/>
+        </w:rPr>
+      </w:pPr>
       <w:bookmarkStart w:id="0" w:name="_GoBack"/>
       <w:bookmarkEnd w:id="0"/>
+    </w:p>
+    <w:p>
+      <w:pPr>
+        <w:tabs>
+          <w:tab w:val="left" w:pos="7860"/>
+        </w:tabs>
+      </w:pPr>
     </w:p>
     <w:p/>
     <w:p/>

--- a/USERSTORIES.docx
+++ b/USERSTORIES.docx
@@ -14,6 +14,8 @@
       <w:pPr>
         <w:jc w:val="center"/>
       </w:pPr>
+      <w:bookmarkStart w:id="0" w:name="_GoBack"/>
+      <w:bookmarkEnd w:id="0"/>
     </w:p>
     <w:p>
       <w:pPr>
@@ -25,32 +27,92 @@
     </w:p>
     <w:p>
       <w:r>
-        <w:t>1. As a Player I want to be able to view my HP/Mana/Food so that I know what my options are.</w:t>
-      </w:r>
-    </w:p>
-    <w:p>
-      <w:r>
-        <w:t>2. As a Player I want to be able to log in so that my score can be saved across games.</w:t>
-      </w:r>
-    </w:p>
-    <w:p>
-      <w:r>
-        <w:t>3. As a Player I want to be able to EAT so that I can heal.</w:t>
-      </w:r>
-    </w:p>
-    <w:p>
-      <w:r>
-        <w:t>4. As a Player I want to be able to ATTACK so that I can damage the enemy.</w:t>
-      </w:r>
-    </w:p>
-    <w:p>
-      <w:r>
-        <w:t>5. As a Player I want to be able to use SP ATTACK so that I can damage the enemy.</w:t>
-      </w:r>
-    </w:p>
-    <w:p>
-      <w:r>
-        <w:t>6. As a Player I want to be able to view my enemies HP/Mana/Food so that I know when to attack.</w:t>
+        <w:t>1. As a Player</w:t>
+      </w:r>
+      <w:r>
+        <w:t>,</w:t>
+      </w:r>
+      <w:r>
+        <w:t xml:space="preserve"> I want to be able to vie</w:t>
+      </w:r>
+      <w:r>
+        <w:t>w my HP/Mana/Food so that I can decide what actions to take.</w:t>
+      </w:r>
+    </w:p>
+    <w:p>
+      <w:r>
+        <w:t>2. As a Player</w:t>
+      </w:r>
+      <w:r>
+        <w:t>,</w:t>
+      </w:r>
+      <w:r>
+        <w:t xml:space="preserve"> I want to be able to log in </w:t>
+      </w:r>
+      <w:r>
+        <w:t xml:space="preserve">with a unique username </w:t>
+      </w:r>
+      <w:r>
+        <w:t xml:space="preserve">so that my </w:t>
+      </w:r>
+      <w:r>
+        <w:t>score can be saved across games and so that my data is not mixed up with that of other players.</w:t>
+      </w:r>
+    </w:p>
+    <w:p>
+      <w:r>
+        <w:t>3. As a Player</w:t>
+      </w:r>
+      <w:r>
+        <w:t>,</w:t>
+      </w:r>
+      <w:r>
+        <w:t xml:space="preserve"> I want to be able to EAT so that I can heal.</w:t>
+      </w:r>
+    </w:p>
+    <w:p>
+      <w:r>
+        <w:t>4. As a Player</w:t>
+      </w:r>
+      <w:r>
+        <w:t>,</w:t>
+      </w:r>
+      <w:r>
+        <w:t xml:space="preserve"> I want to be able to ATTACK so that I can damage the enemy.</w:t>
+      </w:r>
+    </w:p>
+    <w:p>
+      <w:r>
+        <w:t>5. As a Player</w:t>
+      </w:r>
+      <w:r>
+        <w:t>,</w:t>
+      </w:r>
+      <w:r>
+        <w:t xml:space="preserve"> I want to be able to use SP ATTACK so that I can damage the enemy.</w:t>
+      </w:r>
+    </w:p>
+    <w:p>
+      <w:r>
+        <w:t>6. As a Player</w:t>
+      </w:r>
+      <w:r>
+        <w:t>,</w:t>
+      </w:r>
+      <w:r>
+        <w:t xml:space="preserve"> I wa</w:t>
+      </w:r>
+      <w:r>
+        <w:t>nt to be able to view my</w:t>
+      </w:r>
+      <w:r>
+        <w:t xml:space="preserve"> opponent’s</w:t>
+      </w:r>
+      <w:r>
+        <w:t xml:space="preserve"> HP/Mana/F</w:t>
+      </w:r>
+      <w:r>
+        <w:t>ood so that I can decide what actions to take.</w:t>
       </w:r>
     </w:p>
     <w:p>
@@ -60,7 +122,13 @@
         </w:tabs>
       </w:pPr>
       <w:r>
-        <w:t>7. As a Player I want to be able to see my score so that I know what my score is.</w:t>
+        <w:t>7. As a Player</w:t>
+      </w:r>
+      <w:r>
+        <w:t>,</w:t>
+      </w:r>
+      <w:r>
+        <w:t xml:space="preserve"> I want to be able to see my score so that I know what my score is.</w:t>
       </w:r>
     </w:p>
     <w:p>
@@ -87,6 +155,13 @@
           <w:rFonts w:ascii="Calibri" w:eastAsia="Times New Roman" w:hAnsi="Calibri" w:cs="Times New Roman"/>
           <w:color w:val="222222"/>
         </w:rPr>
+        <w:t>,</w:t>
+      </w:r>
+      <w:r>
+        <w:rPr>
+          <w:rFonts w:ascii="Calibri" w:eastAsia="Times New Roman" w:hAnsi="Calibri" w:cs="Times New Roman"/>
+          <w:color w:val="222222"/>
+        </w:rPr>
         <w:t xml:space="preserve"> I want to be able to navigate to different pages with a click so that I can easily access the game's features</w:t>
       </w:r>
       <w:r>
@@ -140,7 +215,25 @@
         </w:rPr>
       </w:pPr>
       <w:r>
-        <w:t>11.</w:t>
+        <w:rPr>
+          <w:rFonts w:ascii="Calibri" w:eastAsia="Times New Roman" w:hAnsi="Calibri" w:cs="Times New Roman"/>
+          <w:color w:val="222222"/>
+        </w:rPr>
+        <w:t>11. As a player, I want to be able to view the result of dice rolls so that I know how the results of actions are computed.</w:t>
+      </w:r>
+    </w:p>
+    <w:p>
+      <w:pPr>
+        <w:rPr>
+          <w:rFonts w:ascii="Calibri" w:eastAsia="Times New Roman" w:hAnsi="Calibri" w:cs="Times New Roman"/>
+          <w:color w:val="222222"/>
+        </w:rPr>
+      </w:pPr>
+      <w:r>
+        <w:t>12</w:t>
+      </w:r>
+      <w:r>
+        <w:t>.</w:t>
       </w:r>
       <w:r>
         <w:rPr>
@@ -165,7 +258,10 @@
         </w:rPr>
       </w:pPr>
       <w:r>
-        <w:t>12.</w:t>
+        <w:t>13</w:t>
+      </w:r>
+      <w:r>
+        <w:t>.</w:t>
       </w:r>
       <w:r>
         <w:rPr>
@@ -190,7 +286,10 @@
         </w:rPr>
       </w:pPr>
       <w:r>
-        <w:t>13.</w:t>
+        <w:t>14</w:t>
+      </w:r>
+      <w:r>
+        <w:t>.</w:t>
       </w:r>
       <w:r>
         <w:rPr>
@@ -220,24 +319,59 @@
           <w:rFonts w:ascii="Calibri" w:eastAsia="Times New Roman" w:hAnsi="Calibri" w:cs="Times New Roman"/>
           <w:color w:val="222222"/>
         </w:rPr>
-        <w:t>14. As a player, I want to be able to view past statistics so that I can compare them to current stats and compete against them.</w:t>
-      </w:r>
+        <w:t>15</w:t>
+      </w:r>
+      <w:r>
+        <w:rPr>
+          <w:rFonts w:ascii="Calibri" w:eastAsia="Times New Roman" w:hAnsi="Calibri" w:cs="Times New Roman"/>
+          <w:color w:val="222222"/>
+        </w:rPr>
+        <w:t>. As a player, I wa</w:t>
+      </w:r>
+      <w:r>
+        <w:rPr>
+          <w:rFonts w:ascii="Calibri" w:eastAsia="Times New Roman" w:hAnsi="Calibri" w:cs="Times New Roman"/>
+          <w:color w:val="222222"/>
+        </w:rPr>
+        <w:t>nt to be able to view saved</w:t>
+      </w:r>
+      <w:r>
+        <w:rPr>
+          <w:rFonts w:ascii="Calibri" w:eastAsia="Times New Roman" w:hAnsi="Calibri" w:cs="Times New Roman"/>
+          <w:color w:val="222222"/>
+        </w:rPr>
+        <w:t xml:space="preserve"> statistics so that I can compare them to current stats and compete against them.</w:t>
+      </w:r>
+    </w:p>
+    <w:p>
+      <w:pPr>
+        <w:spacing w:after="0" w:line="240" w:lineRule="auto"/>
+        <w:rPr>
+          <w:rFonts w:ascii="Calibri" w:eastAsia="Times New Roman" w:hAnsi="Calibri" w:cs="Times New Roman"/>
+          <w:color w:val="222222"/>
+        </w:rPr>
+      </w:pPr>
     </w:p>
     <w:p>
       <w:pPr>
         <w:rPr>
           <w:rFonts w:ascii="Calibri" w:eastAsia="Times New Roman" w:hAnsi="Calibri" w:cs="Times New Roman"/>
           <w:color w:val="000000"/>
-          <w:sz w:val="20"/>
-          <w:szCs w:val="20"/>
-        </w:rPr>
-      </w:pPr>
-      <w:r>
-        <w:rPr>
-          <w:rFonts w:ascii="Calibri" w:eastAsia="Times New Roman" w:hAnsi="Calibri" w:cs="Times New Roman"/>
-          <w:color w:val="222222"/>
-        </w:rPr>
-        <w:t xml:space="preserve">15. </w:t>
+        </w:rPr>
+      </w:pPr>
+      <w:r>
+        <w:rPr>
+          <w:rFonts w:ascii="Calibri" w:eastAsia="Times New Roman" w:hAnsi="Calibri" w:cs="Times New Roman"/>
+          <w:color w:val="222222"/>
+        </w:rPr>
+        <w:t>16</w:t>
+      </w:r>
+      <w:r>
+        <w:rPr>
+          <w:rFonts w:ascii="Calibri" w:eastAsia="Times New Roman" w:hAnsi="Calibri" w:cs="Times New Roman"/>
+          <w:color w:val="222222"/>
+        </w:rPr>
+        <w:t xml:space="preserve">. </w:t>
       </w:r>
       <w:r>
         <w:rPr>
@@ -249,36 +383,55 @@
     </w:p>
     <w:p>
       <w:pPr>
-        <w:spacing w:after="0" w:line="240" w:lineRule="auto"/>
-        <w:rPr>
-          <w:rFonts w:ascii="Calibri" w:eastAsia="Times New Roman" w:hAnsi="Calibri" w:cs="Times New Roman"/>
-          <w:color w:val="222222"/>
-        </w:rPr>
-      </w:pPr>
-    </w:p>
-    <w:p>
-      <w:pPr>
         <w:rPr>
           <w:rFonts w:ascii="Calibri" w:eastAsia="Times New Roman" w:hAnsi="Calibri" w:cs="Times New Roman"/>
           <w:color w:val="000000"/>
         </w:rPr>
       </w:pPr>
-    </w:p>
-    <w:p>
-      <w:pPr>
-        <w:tabs>
-          <w:tab w:val="left" w:pos="7860"/>
-        </w:tabs>
-      </w:pPr>
-      <w:r>
-        <w:tab/>
-      </w:r>
-    </w:p>
-    <w:p>
-      <w:pPr>
-        <w:tabs>
-          <w:tab w:val="left" w:pos="7860"/>
-        </w:tabs>
+      <w:r>
+        <w:rPr>
+          <w:rFonts w:ascii="Calibri" w:eastAsia="Times New Roman" w:hAnsi="Calibri" w:cs="Times New Roman"/>
+          <w:color w:val="000000"/>
+        </w:rPr>
+        <w:t>17</w:t>
+      </w:r>
+      <w:r>
+        <w:rPr>
+          <w:rFonts w:ascii="Calibri" w:eastAsia="Times New Roman" w:hAnsi="Calibri" w:cs="Times New Roman"/>
+          <w:color w:val="000000"/>
+        </w:rPr>
+        <w:t xml:space="preserve">. </w:t>
+      </w:r>
+      <w:r>
+        <w:rPr>
+          <w:rFonts w:ascii="Calibri" w:eastAsia="Times New Roman" w:hAnsi="Calibri" w:cs="Times New Roman"/>
+          <w:color w:val="000000"/>
+        </w:rPr>
+        <w:t>As a player, I want to be able to save statistics from battles so that I can view them when I want to.</w:t>
+      </w:r>
+    </w:p>
+    <w:p>
+      <w:pPr>
+        <w:rPr>
+          <w:rFonts w:ascii="Calibri" w:eastAsia="Times New Roman" w:hAnsi="Calibri" w:cs="Times New Roman"/>
+          <w:color w:val="000000"/>
+        </w:rPr>
+      </w:pPr>
+    </w:p>
+    <w:p>
+      <w:pPr>
+        <w:rPr>
+          <w:rFonts w:ascii="Calibri" w:eastAsia="Times New Roman" w:hAnsi="Calibri" w:cs="Times New Roman"/>
+          <w:color w:val="000000"/>
+        </w:rPr>
+      </w:pPr>
+    </w:p>
+    <w:p>
+      <w:pPr>
+        <w:rPr>
+          <w:rFonts w:ascii="Calibri" w:eastAsia="Times New Roman" w:hAnsi="Calibri" w:cs="Times New Roman"/>
+          <w:color w:val="000000"/>
+        </w:rPr>
       </w:pPr>
     </w:p>
     <w:p>
@@ -289,6 +442,7 @@
         <w:jc w:val="center"/>
       </w:pPr>
       <w:r>
+        <w:lastRenderedPageBreak/>
         <w:t>Database Manager</w:t>
       </w:r>
     </w:p>
@@ -333,8 +487,6 @@
           <w:szCs w:val="20"/>
         </w:rPr>
       </w:pPr>
-      <w:bookmarkStart w:id="0" w:name="_GoBack"/>
-      <w:bookmarkEnd w:id="0"/>
     </w:p>
     <w:p>
       <w:pPr>
